--- a/src/main/java/pres/haijun/programhome/interfacedoc/接口文档.docx
+++ b/src/main/java/pres/haijun/programhome/interfacedoc/接口文档.docx
@@ -21,9 +21,6 @@
           <w:numId w:val="1"/>
         </w:numPr>
         <w:ind w:firstLineChars="0"/>
-        <w:rPr>
-          <w:rFonts w:hint="eastAsia"/>
-        </w:rPr>
       </w:pPr>
       <w:r>
         <w:rPr>
@@ -49,9 +46,6 @@
           <w:numId w:val="1"/>
         </w:numPr>
         <w:ind w:firstLineChars="0"/>
-        <w:rPr>
-          <w:rFonts w:hint="eastAsia"/>
-        </w:rPr>
       </w:pPr>
       <w:r>
         <w:rPr>
@@ -117,9 +111,6 @@
             <w:pPr>
               <w:pStyle w:val="a3"/>
               <w:ind w:firstLineChars="0" w:firstLine="0"/>
-              <w:rPr>
-                <w:rFonts w:hint="eastAsia"/>
-              </w:rPr>
             </w:pPr>
             <w:r>
               <w:rPr>
@@ -137,9 +128,6 @@
             <w:pPr>
               <w:pStyle w:val="a3"/>
               <w:ind w:firstLineChars="0" w:firstLine="0"/>
-              <w:rPr>
-                <w:rFonts w:hint="eastAsia"/>
-              </w:rPr>
             </w:pPr>
             <w:r>
               <w:rPr>
@@ -157,9 +145,6 @@
             <w:pPr>
               <w:pStyle w:val="a3"/>
               <w:ind w:firstLineChars="0" w:firstLine="0"/>
-              <w:rPr>
-                <w:rFonts w:hint="eastAsia"/>
-              </w:rPr>
             </w:pPr>
             <w:r>
               <w:t>是否必须</w:t>
@@ -174,9 +159,6 @@
             <w:pPr>
               <w:pStyle w:val="a3"/>
               <w:ind w:firstLineChars="0" w:firstLine="0"/>
-              <w:rPr>
-                <w:rFonts w:hint="eastAsia"/>
-              </w:rPr>
             </w:pPr>
             <w:r>
               <w:rPr>
@@ -196,18 +178,13 @@
             <w:pPr>
               <w:pStyle w:val="a3"/>
               <w:ind w:firstLineChars="0" w:firstLine="0"/>
-              <w:rPr>
-                <w:rFonts w:hint="eastAsia"/>
-              </w:rPr>
-            </w:pPr>
-            <w:proofErr w:type="spellStart"/>
+            </w:pPr>
             <w:r>
               <w:rPr>
                 <w:rFonts w:hint="eastAsia"/>
               </w:rPr>
               <w:t>userPhone</w:t>
             </w:r>
-            <w:proofErr w:type="spellEnd"/>
           </w:p>
         </w:tc>
         <w:tc>
@@ -218,9 +195,6 @@
             <w:pPr>
               <w:pStyle w:val="a3"/>
               <w:ind w:firstLineChars="0" w:firstLine="0"/>
-              <w:rPr>
-                <w:rFonts w:hint="eastAsia"/>
-              </w:rPr>
             </w:pPr>
             <w:r>
               <w:rPr>
@@ -238,9 +212,6 @@
             <w:pPr>
               <w:pStyle w:val="a3"/>
               <w:ind w:firstLineChars="0" w:firstLine="0"/>
-              <w:rPr>
-                <w:rFonts w:hint="eastAsia"/>
-              </w:rPr>
             </w:pPr>
             <w:r>
               <w:t>是</w:t>
@@ -255,9 +226,6 @@
             <w:pPr>
               <w:pStyle w:val="a3"/>
               <w:ind w:firstLineChars="0" w:firstLine="0"/>
-              <w:rPr>
-                <w:rFonts w:hint="eastAsia"/>
-              </w:rPr>
             </w:pPr>
             <w:r>
               <w:rPr>
@@ -277,9 +245,6 @@
             <w:pPr>
               <w:pStyle w:val="a3"/>
               <w:ind w:firstLineChars="0" w:firstLine="0"/>
-              <w:rPr>
-                <w:rFonts w:hint="eastAsia"/>
-              </w:rPr>
             </w:pPr>
             <w:r>
               <w:t>password</w:t>
@@ -294,9 +259,6 @@
             <w:pPr>
               <w:pStyle w:val="a3"/>
               <w:ind w:firstLineChars="0" w:firstLine="0"/>
-              <w:rPr>
-                <w:rFonts w:hint="eastAsia"/>
-              </w:rPr>
             </w:pPr>
             <w:r>
               <w:rPr>
@@ -314,9 +276,6 @@
             <w:pPr>
               <w:pStyle w:val="a3"/>
               <w:ind w:firstLineChars="0" w:firstLine="0"/>
-              <w:rPr>
-                <w:rFonts w:hint="eastAsia"/>
-              </w:rPr>
             </w:pPr>
             <w:r>
               <w:t>是</w:t>
@@ -331,9 +290,6 @@
             <w:pPr>
               <w:pStyle w:val="a3"/>
               <w:ind w:firstLineChars="0" w:firstLine="0"/>
-              <w:rPr>
-                <w:rFonts w:hint="eastAsia"/>
-              </w:rPr>
             </w:pPr>
             <w:r>
               <w:rPr>
@@ -354,7 +310,6 @@
         </w:numPr>
         <w:ind w:firstLineChars="0"/>
       </w:pPr>
-      <w:proofErr w:type="gramStart"/>
       <w:r>
         <w:rPr>
           <w:rFonts w:hint="eastAsia"/>
@@ -364,7 +319,6 @@
       <w:r>
         <w:t>参格式</w:t>
       </w:r>
-      <w:proofErr w:type="gramEnd"/>
       <w:r>
         <w:rPr>
           <w:rFonts w:hint="eastAsia"/>
@@ -449,9 +403,6 @@
             <w:pPr>
               <w:pStyle w:val="a3"/>
               <w:ind w:firstLineChars="0" w:firstLine="0"/>
-              <w:rPr>
-                <w:rFonts w:hint="eastAsia"/>
-              </w:rPr>
             </w:pPr>
             <w:r>
               <w:t>code</w:t>
@@ -466,9 +417,6 @@
             <w:pPr>
               <w:pStyle w:val="a3"/>
               <w:ind w:firstLineChars="0" w:firstLine="0"/>
-              <w:rPr>
-                <w:rFonts w:hint="eastAsia"/>
-              </w:rPr>
             </w:pPr>
             <w:r>
               <w:rPr>
@@ -489,9 +437,6 @@
             <w:pPr>
               <w:pStyle w:val="a3"/>
               <w:ind w:firstLineChars="0" w:firstLine="0"/>
-              <w:rPr>
-                <w:rFonts w:hint="eastAsia"/>
-              </w:rPr>
             </w:pPr>
             <w:r>
               <w:t>状态（</w:t>
@@ -526,9 +471,6 @@
             <w:pPr>
               <w:pStyle w:val="a3"/>
               <w:ind w:firstLineChars="0" w:firstLine="0"/>
-              <w:rPr>
-                <w:rFonts w:hint="eastAsia"/>
-              </w:rPr>
             </w:pPr>
             <w:r>
               <w:rPr>
@@ -549,9 +491,6 @@
             <w:pPr>
               <w:pStyle w:val="a3"/>
               <w:ind w:firstLineChars="0" w:firstLine="0"/>
-              <w:rPr>
-                <w:rFonts w:hint="eastAsia"/>
-              </w:rPr>
             </w:pPr>
             <w:r>
               <w:rPr>
@@ -572,9 +511,6 @@
             <w:pPr>
               <w:pStyle w:val="a3"/>
               <w:ind w:firstLineChars="0" w:firstLine="0"/>
-              <w:rPr>
-                <w:rFonts w:hint="eastAsia"/>
-              </w:rPr>
             </w:pPr>
             <w:r>
               <w:t>信息</w:t>
@@ -583,13 +519,7 @@
         </w:tc>
       </w:tr>
     </w:tbl>
-    <w:p>
-      <w:pPr>
-        <w:rPr>
-          <w:rFonts w:hint="eastAsia"/>
-        </w:rPr>
-      </w:pPr>
-    </w:p>
+    <w:p/>
     <w:p>
       <w:pPr>
         <w:pStyle w:val="a3"/>
@@ -599,13 +529,8 @@
         </w:numPr>
         <w:ind w:firstLineChars="0"/>
       </w:pPr>
-      <w:proofErr w:type="gramStart"/>
-      <w:r>
-        <w:t>出参样</w:t>
-      </w:r>
-      <w:proofErr w:type="gramEnd"/>
-      <w:r>
-        <w:t>例</w:t>
+      <w:r>
+        <w:t>出参样例</w:t>
       </w:r>
     </w:p>
     <w:p>
@@ -740,9 +665,6 @@
             <w:pPr>
               <w:pStyle w:val="a3"/>
               <w:ind w:firstLineChars="0" w:firstLine="0"/>
-              <w:rPr>
-                <w:rFonts w:hint="eastAsia"/>
-              </w:rPr>
             </w:pPr>
             <w:r>
               <w:t>参数名</w:t>
@@ -757,9 +679,6 @@
             <w:pPr>
               <w:pStyle w:val="a3"/>
               <w:ind w:firstLineChars="0" w:firstLine="0"/>
-              <w:rPr>
-                <w:rFonts w:hint="eastAsia"/>
-              </w:rPr>
             </w:pPr>
             <w:r>
               <w:t>类型</w:t>
@@ -774,9 +693,6 @@
             <w:pPr>
               <w:pStyle w:val="a3"/>
               <w:ind w:firstLineChars="0" w:firstLine="0"/>
-              <w:rPr>
-                <w:rFonts w:hint="eastAsia"/>
-              </w:rPr>
             </w:pPr>
             <w:r>
               <w:t>是否必须</w:t>
@@ -791,9 +707,6 @@
             <w:pPr>
               <w:pStyle w:val="a3"/>
               <w:ind w:firstLineChars="0" w:firstLine="0"/>
-              <w:rPr>
-                <w:rFonts w:hint="eastAsia"/>
-              </w:rPr>
             </w:pPr>
             <w:r>
               <w:t>意义</w:t>
@@ -810,15 +723,10 @@
             <w:pPr>
               <w:pStyle w:val="a3"/>
               <w:ind w:firstLineChars="0" w:firstLine="0"/>
-              <w:rPr>
-                <w:rFonts w:hint="eastAsia"/>
-              </w:rPr>
-            </w:pPr>
-            <w:proofErr w:type="spellStart"/>
+            </w:pPr>
             <w:r>
               <w:t>userPhone</w:t>
             </w:r>
-            <w:proofErr w:type="spellEnd"/>
           </w:p>
         </w:tc>
         <w:tc>
@@ -829,9 +737,6 @@
             <w:pPr>
               <w:pStyle w:val="a3"/>
               <w:ind w:firstLineChars="0" w:firstLine="0"/>
-              <w:rPr>
-                <w:rFonts w:hint="eastAsia"/>
-              </w:rPr>
             </w:pPr>
             <w:r>
               <w:rPr>
@@ -852,9 +757,6 @@
             <w:pPr>
               <w:pStyle w:val="a3"/>
               <w:ind w:firstLineChars="0" w:firstLine="0"/>
-              <w:rPr>
-                <w:rFonts w:hint="eastAsia"/>
-              </w:rPr>
             </w:pPr>
             <w:r>
               <w:t>是</w:t>
@@ -869,9 +771,6 @@
             <w:pPr>
               <w:pStyle w:val="a3"/>
               <w:ind w:firstLineChars="0" w:firstLine="0"/>
-              <w:rPr>
-                <w:rFonts w:hint="eastAsia"/>
-              </w:rPr>
             </w:pPr>
             <w:r>
               <w:t>用户手机号</w:t>
@@ -888,15 +787,10 @@
             <w:pPr>
               <w:pStyle w:val="a3"/>
               <w:ind w:firstLineChars="0" w:firstLine="0"/>
-              <w:rPr>
-                <w:rFonts w:hint="eastAsia"/>
-              </w:rPr>
-            </w:pPr>
-            <w:proofErr w:type="spellStart"/>
+            </w:pPr>
             <w:r>
               <w:t>pssword</w:t>
             </w:r>
-            <w:proofErr w:type="spellEnd"/>
           </w:p>
         </w:tc>
         <w:tc>
@@ -907,9 +801,6 @@
             <w:pPr>
               <w:pStyle w:val="a3"/>
               <w:ind w:firstLineChars="0" w:firstLine="0"/>
-              <w:rPr>
-                <w:rFonts w:hint="eastAsia"/>
-              </w:rPr>
             </w:pPr>
             <w:r>
               <w:rPr>
@@ -930,9 +821,6 @@
             <w:pPr>
               <w:pStyle w:val="a3"/>
               <w:ind w:firstLineChars="0" w:firstLine="0"/>
-              <w:rPr>
-                <w:rFonts w:hint="eastAsia"/>
-              </w:rPr>
             </w:pPr>
             <w:r>
               <w:t>是</w:t>
@@ -947,9 +835,6 @@
             <w:pPr>
               <w:pStyle w:val="a3"/>
               <w:ind w:firstLineChars="0" w:firstLine="0"/>
-              <w:rPr>
-                <w:rFonts w:hint="eastAsia"/>
-              </w:rPr>
             </w:pPr>
             <w:r>
               <w:t>密码</w:t>
@@ -967,13 +852,8 @@
         </w:numPr>
         <w:ind w:firstLineChars="0"/>
       </w:pPr>
-      <w:proofErr w:type="gramStart"/>
-      <w:r>
-        <w:t>出参格式</w:t>
-      </w:r>
-      <w:proofErr w:type="gramEnd"/>
-      <w:r>
-        <w:t>JSON</w:t>
+      <w:r>
+        <w:t>出参格式JSON</w:t>
       </w:r>
       <w:r>
         <w:t xml:space="preserve"> </w:t>
@@ -1001,9 +881,6 @@
             <w:pPr>
               <w:pStyle w:val="a3"/>
               <w:ind w:firstLineChars="0" w:firstLine="0"/>
-              <w:rPr>
-                <w:rFonts w:hint="eastAsia"/>
-              </w:rPr>
             </w:pPr>
             <w:r>
               <w:t>参数名</w:t>
@@ -1018,9 +895,6 @@
             <w:pPr>
               <w:pStyle w:val="a3"/>
               <w:ind w:firstLineChars="0" w:firstLine="0"/>
-              <w:rPr>
-                <w:rFonts w:hint="eastAsia"/>
-              </w:rPr>
             </w:pPr>
             <w:r>
               <w:t>二级参数</w:t>
@@ -1035,9 +909,6 @@
             <w:pPr>
               <w:pStyle w:val="a3"/>
               <w:ind w:firstLineChars="0" w:firstLine="0"/>
-              <w:rPr>
-                <w:rFonts w:hint="eastAsia"/>
-              </w:rPr>
             </w:pPr>
             <w:r>
               <w:t>类型</w:t>
@@ -1052,9 +923,6 @@
             <w:pPr>
               <w:pStyle w:val="a3"/>
               <w:ind w:firstLineChars="0" w:firstLine="0"/>
-              <w:rPr>
-                <w:rFonts w:hint="eastAsia"/>
-              </w:rPr>
             </w:pPr>
             <w:r>
               <w:t>意义</w:t>
@@ -1071,9 +939,6 @@
             <w:pPr>
               <w:pStyle w:val="a3"/>
               <w:ind w:firstLineChars="0" w:firstLine="0"/>
-              <w:rPr>
-                <w:rFonts w:hint="eastAsia"/>
-              </w:rPr>
             </w:pPr>
             <w:r>
               <w:t>code</w:t>
@@ -1088,9 +953,6 @@
             <w:pPr>
               <w:pStyle w:val="a3"/>
               <w:ind w:firstLineChars="0" w:firstLine="0"/>
-              <w:rPr>
-                <w:rFonts w:hint="eastAsia"/>
-              </w:rPr>
             </w:pPr>
           </w:p>
         </w:tc>
@@ -1102,9 +964,6 @@
             <w:pPr>
               <w:pStyle w:val="a3"/>
               <w:ind w:firstLineChars="0" w:firstLine="0"/>
-              <w:rPr>
-                <w:rFonts w:hint="eastAsia"/>
-              </w:rPr>
             </w:pPr>
             <w:r>
               <w:rPr>
@@ -1125,9 +984,6 @@
             <w:pPr>
               <w:pStyle w:val="a3"/>
               <w:ind w:firstLineChars="0" w:firstLine="0"/>
-              <w:rPr>
-                <w:rFonts w:hint="eastAsia"/>
-              </w:rPr>
             </w:pPr>
             <w:r>
               <w:t>状态</w:t>
@@ -1162,9 +1018,6 @@
             <w:pPr>
               <w:pStyle w:val="a3"/>
               <w:ind w:firstLineChars="0" w:firstLine="0"/>
-              <w:rPr>
-                <w:rFonts w:hint="eastAsia"/>
-              </w:rPr>
             </w:pPr>
             <w:r>
               <w:t>message</w:t>
@@ -1179,9 +1032,6 @@
             <w:pPr>
               <w:pStyle w:val="a3"/>
               <w:ind w:firstLineChars="0" w:firstLine="0"/>
-              <w:rPr>
-                <w:rFonts w:hint="eastAsia"/>
-              </w:rPr>
             </w:pPr>
           </w:p>
         </w:tc>
@@ -1193,9 +1043,6 @@
             <w:pPr>
               <w:pStyle w:val="a3"/>
               <w:ind w:firstLineChars="0" w:firstLine="0"/>
-              <w:rPr>
-                <w:rFonts w:hint="eastAsia"/>
-              </w:rPr>
             </w:pPr>
             <w:r>
               <w:t>String</w:t>
@@ -1210,9 +1057,6 @@
             <w:pPr>
               <w:pStyle w:val="a3"/>
               <w:ind w:firstLineChars="0" w:firstLine="0"/>
-              <w:rPr>
-                <w:rFonts w:hint="eastAsia"/>
-              </w:rPr>
             </w:pPr>
             <w:r>
               <w:t>信息</w:t>
@@ -1229,9 +1073,6 @@
             <w:pPr>
               <w:pStyle w:val="a3"/>
               <w:ind w:firstLineChars="0" w:firstLine="0"/>
-              <w:rPr>
-                <w:rFonts w:hint="eastAsia"/>
-              </w:rPr>
             </w:pPr>
             <w:r>
               <w:rPr>
@@ -1252,9 +1093,6 @@
             <w:pPr>
               <w:pStyle w:val="a3"/>
               <w:ind w:firstLineChars="0" w:firstLine="0"/>
-              <w:rPr>
-                <w:rFonts w:hint="eastAsia"/>
-              </w:rPr>
             </w:pPr>
           </w:p>
         </w:tc>
@@ -1266,9 +1104,6 @@
             <w:pPr>
               <w:pStyle w:val="a3"/>
               <w:ind w:firstLineChars="0" w:firstLine="0"/>
-              <w:rPr>
-                <w:rFonts w:hint="eastAsia"/>
-              </w:rPr>
             </w:pPr>
           </w:p>
         </w:tc>
@@ -1280,9 +1115,6 @@
             <w:pPr>
               <w:pStyle w:val="a3"/>
               <w:ind w:firstLineChars="0" w:firstLine="0"/>
-              <w:rPr>
-                <w:rFonts w:hint="eastAsia"/>
-              </w:rPr>
             </w:pPr>
           </w:p>
         </w:tc>
@@ -1296,9 +1128,6 @@
             <w:pPr>
               <w:pStyle w:val="a3"/>
               <w:ind w:firstLineChars="0" w:firstLine="0"/>
-              <w:rPr>
-                <w:rFonts w:hint="eastAsia"/>
-              </w:rPr>
             </w:pPr>
           </w:p>
         </w:tc>
@@ -1310,11 +1139,7 @@
             <w:pPr>
               <w:pStyle w:val="a3"/>
               <w:ind w:firstLineChars="0" w:firstLine="0"/>
-              <w:rPr>
-                <w:rFonts w:hint="eastAsia"/>
-              </w:rPr>
-            </w:pPr>
-            <w:proofErr w:type="spellStart"/>
+            </w:pPr>
             <w:r>
               <w:rPr>
                 <w:rFonts w:hint="eastAsia"/>
@@ -1324,7 +1149,6 @@
             <w:r>
               <w:t>serId</w:t>
             </w:r>
-            <w:proofErr w:type="spellEnd"/>
           </w:p>
         </w:tc>
         <w:tc>
@@ -1335,9 +1159,6 @@
             <w:pPr>
               <w:pStyle w:val="a3"/>
               <w:ind w:firstLineChars="0" w:firstLine="0"/>
-              <w:rPr>
-                <w:rFonts w:hint="eastAsia"/>
-              </w:rPr>
             </w:pPr>
             <w:r>
               <w:rPr>
@@ -1358,9 +1179,6 @@
             <w:pPr>
               <w:pStyle w:val="a3"/>
               <w:ind w:firstLineChars="0" w:firstLine="0"/>
-              <w:rPr>
-                <w:rFonts w:hint="eastAsia"/>
-              </w:rPr>
             </w:pPr>
             <w:r>
               <w:t>用户Id</w:t>
@@ -1377,9 +1195,6 @@
             <w:pPr>
               <w:pStyle w:val="a3"/>
               <w:ind w:firstLineChars="0" w:firstLine="0"/>
-              <w:rPr>
-                <w:rFonts w:hint="eastAsia"/>
-              </w:rPr>
             </w:pPr>
           </w:p>
         </w:tc>
@@ -1391,9 +1206,6 @@
             <w:pPr>
               <w:pStyle w:val="a3"/>
               <w:ind w:firstLineChars="0" w:firstLine="0"/>
-              <w:rPr>
-                <w:rFonts w:hint="eastAsia"/>
-              </w:rPr>
             </w:pPr>
             <w:r>
               <w:t>username</w:t>
@@ -1408,9 +1220,6 @@
             <w:pPr>
               <w:pStyle w:val="a3"/>
               <w:ind w:firstLineChars="0" w:firstLine="0"/>
-              <w:rPr>
-                <w:rFonts w:hint="eastAsia"/>
-              </w:rPr>
             </w:pPr>
             <w:r>
               <w:rPr>
@@ -1431,9 +1240,6 @@
             <w:pPr>
               <w:pStyle w:val="a3"/>
               <w:ind w:firstLineChars="0" w:firstLine="0"/>
-              <w:rPr>
-                <w:rFonts w:hint="eastAsia"/>
-              </w:rPr>
             </w:pPr>
             <w:r>
               <w:t>用户名称</w:t>
@@ -1451,13 +1257,8 @@
         </w:numPr>
         <w:ind w:firstLineChars="0"/>
       </w:pPr>
-      <w:proofErr w:type="gramStart"/>
-      <w:r>
-        <w:t>出参样</w:t>
-      </w:r>
-      <w:proofErr w:type="gramEnd"/>
-      <w:r>
-        <w:t>例</w:t>
+      <w:r>
+        <w:t>出参样例</w:t>
       </w:r>
     </w:p>
     <w:p>
@@ -1498,15 +1299,7 @@
         <w:ind w:left="420"/>
       </w:pPr>
       <w:r>
-        <w:t xml:space="preserve">        "</w:t>
-      </w:r>
-      <w:proofErr w:type="spellStart"/>
-      <w:r>
-        <w:t>userId</w:t>
-      </w:r>
-      <w:proofErr w:type="spellEnd"/>
-      <w:r>
-        <w:t xml:space="preserve">": "43ac898ed22c45c6ac7f48fd03132ba2", </w:t>
+        <w:t xml:space="preserve">        "userId": "43ac898ed22c45c6ac7f48fd03132ba2", </w:t>
       </w:r>
     </w:p>
     <w:p>
@@ -1514,15 +1307,7 @@
         <w:ind w:left="420"/>
       </w:pPr>
       <w:r>
-        <w:t xml:space="preserve">        "</w:t>
-      </w:r>
-      <w:proofErr w:type="spellStart"/>
-      <w:r>
-        <w:t>userName</w:t>
-      </w:r>
-      <w:proofErr w:type="spellEnd"/>
-      <w:r>
-        <w:t>": "超级用户"</w:t>
+        <w:t xml:space="preserve">        "userName": "超级用户"</w:t>
       </w:r>
     </w:p>
     <w:p>
@@ -1612,11 +1397,9 @@
         </w:numPr>
         <w:ind w:firstLineChars="0"/>
       </w:pPr>
-      <w:proofErr w:type="gramStart"/>
       <w:r>
         <w:t>入参样例</w:t>
       </w:r>
-      <w:proofErr w:type="gramEnd"/>
       <w:r>
         <w:t>—</w:t>
       </w:r>
@@ -1649,9 +1432,6 @@
             <w:pPr>
               <w:pStyle w:val="a3"/>
               <w:ind w:firstLineChars="0" w:firstLine="0"/>
-              <w:rPr>
-                <w:rFonts w:hint="eastAsia"/>
-              </w:rPr>
             </w:pPr>
             <w:r>
               <w:t>参数名</w:t>
@@ -1666,9 +1446,6 @@
             <w:pPr>
               <w:pStyle w:val="a3"/>
               <w:ind w:firstLineChars="0" w:firstLine="0"/>
-              <w:rPr>
-                <w:rFonts w:hint="eastAsia"/>
-              </w:rPr>
             </w:pPr>
             <w:r>
               <w:t>类型</w:t>
@@ -1683,9 +1460,6 @@
             <w:pPr>
               <w:pStyle w:val="a3"/>
               <w:ind w:firstLineChars="0" w:firstLine="0"/>
-              <w:rPr>
-                <w:rFonts w:hint="eastAsia"/>
-              </w:rPr>
             </w:pPr>
             <w:r>
               <w:t>是否必须</w:t>
@@ -1700,9 +1474,6 @@
             <w:pPr>
               <w:pStyle w:val="a3"/>
               <w:ind w:firstLineChars="0" w:firstLine="0"/>
-              <w:rPr>
-                <w:rFonts w:hint="eastAsia"/>
-              </w:rPr>
             </w:pPr>
             <w:r>
               <w:t>意义</w:t>
@@ -1719,11 +1490,7 @@
             <w:pPr>
               <w:pStyle w:val="a3"/>
               <w:ind w:firstLineChars="0" w:firstLine="0"/>
-              <w:rPr>
-                <w:rFonts w:hint="eastAsia"/>
-              </w:rPr>
-            </w:pPr>
-            <w:proofErr w:type="spellStart"/>
+            </w:pPr>
             <w:r>
               <w:rPr>
                 <w:rFonts w:hint="eastAsia"/>
@@ -1733,7 +1500,6 @@
             <w:r>
               <w:t>serId</w:t>
             </w:r>
-            <w:proofErr w:type="spellEnd"/>
           </w:p>
         </w:tc>
         <w:tc>
@@ -1744,9 +1510,6 @@
             <w:pPr>
               <w:pStyle w:val="a3"/>
               <w:ind w:firstLineChars="0" w:firstLine="0"/>
-              <w:rPr>
-                <w:rFonts w:hint="eastAsia"/>
-              </w:rPr>
             </w:pPr>
             <w:r>
               <w:rPr>
@@ -1767,9 +1530,6 @@
             <w:pPr>
               <w:pStyle w:val="a3"/>
               <w:ind w:firstLineChars="0" w:firstLine="0"/>
-              <w:rPr>
-                <w:rFonts w:hint="eastAsia"/>
-              </w:rPr>
             </w:pPr>
             <w:r>
               <w:t>是</w:t>
@@ -1784,9 +1544,6 @@
             <w:pPr>
               <w:pStyle w:val="a3"/>
               <w:ind w:firstLineChars="0" w:firstLine="0"/>
-              <w:rPr>
-                <w:rFonts w:hint="eastAsia"/>
-              </w:rPr>
             </w:pPr>
             <w:r>
               <w:t>用户Id</w:t>
@@ -1803,15 +1560,10 @@
             <w:pPr>
               <w:pStyle w:val="a3"/>
               <w:ind w:firstLineChars="0" w:firstLine="0"/>
-              <w:rPr>
-                <w:rFonts w:hint="eastAsia"/>
-              </w:rPr>
-            </w:pPr>
-            <w:proofErr w:type="spellStart"/>
+            </w:pPr>
             <w:r>
               <w:t>userName</w:t>
             </w:r>
-            <w:proofErr w:type="spellEnd"/>
           </w:p>
         </w:tc>
         <w:tc>
@@ -1822,11 +1574,7 @@
             <w:pPr>
               <w:pStyle w:val="a3"/>
               <w:ind w:firstLineChars="0" w:firstLine="0"/>
-              <w:rPr>
-                <w:rFonts w:hint="eastAsia"/>
-              </w:rPr>
-            </w:pPr>
-            <w:proofErr w:type="spellStart"/>
+            </w:pPr>
             <w:r>
               <w:rPr>
                 <w:rFonts w:hint="eastAsia"/>
@@ -1834,11 +1582,7 @@
               <w:t>S</w:t>
             </w:r>
             <w:r>
-              <w:t>tirng</w:t>
-            </w:r>
-            <w:proofErr w:type="spellEnd"/>
-            <w:r>
-              <w:t xml:space="preserve"> </w:t>
+              <w:t xml:space="preserve">tirng </w:t>
             </w:r>
           </w:p>
         </w:tc>
@@ -1850,9 +1594,6 @@
             <w:pPr>
               <w:pStyle w:val="a3"/>
               <w:ind w:firstLineChars="0" w:firstLine="0"/>
-              <w:rPr>
-                <w:rFonts w:hint="eastAsia"/>
-              </w:rPr>
             </w:pPr>
             <w:r>
               <w:t>否</w:t>
@@ -1867,9 +1608,6 @@
             <w:pPr>
               <w:pStyle w:val="a3"/>
               <w:ind w:firstLineChars="0" w:firstLine="0"/>
-              <w:rPr>
-                <w:rFonts w:hint="eastAsia"/>
-              </w:rPr>
             </w:pPr>
             <w:r>
               <w:t>用户名</w:t>
@@ -1886,15 +1624,10 @@
             <w:pPr>
               <w:pStyle w:val="a3"/>
               <w:ind w:firstLineChars="0" w:firstLine="0"/>
-              <w:rPr>
-                <w:rFonts w:hint="eastAsia"/>
-              </w:rPr>
-            </w:pPr>
-            <w:proofErr w:type="spellStart"/>
+            </w:pPr>
             <w:r>
               <w:t>newPassword</w:t>
             </w:r>
-            <w:proofErr w:type="spellEnd"/>
           </w:p>
         </w:tc>
         <w:tc>
@@ -1905,9 +1638,6 @@
             <w:pPr>
               <w:pStyle w:val="a3"/>
               <w:ind w:firstLineChars="0" w:firstLine="0"/>
-              <w:rPr>
-                <w:rFonts w:hint="eastAsia"/>
-              </w:rPr>
             </w:pPr>
             <w:r>
               <w:rPr>
@@ -1928,9 +1658,6 @@
             <w:pPr>
               <w:pStyle w:val="a3"/>
               <w:ind w:firstLineChars="0" w:firstLine="0"/>
-              <w:rPr>
-                <w:rFonts w:hint="eastAsia"/>
-              </w:rPr>
             </w:pPr>
             <w:r>
               <w:t>否</w:t>
@@ -1945,9 +1672,6 @@
             <w:pPr>
               <w:pStyle w:val="a3"/>
               <w:ind w:firstLineChars="0" w:firstLine="0"/>
-              <w:rPr>
-                <w:rFonts w:hint="eastAsia"/>
-              </w:rPr>
             </w:pPr>
             <w:r>
               <w:t>新密码</w:t>
@@ -1965,13 +1689,8 @@
         </w:numPr>
         <w:ind w:firstLineChars="0"/>
       </w:pPr>
-      <w:proofErr w:type="gramStart"/>
-      <w:r>
-        <w:t>出参格式</w:t>
-      </w:r>
-      <w:proofErr w:type="gramEnd"/>
-      <w:r>
-        <w:t>JSON</w:t>
+      <w:r>
+        <w:t>出参格式JSON</w:t>
       </w:r>
     </w:p>
     <w:tbl>
@@ -2048,9 +1767,6 @@
             <w:pPr>
               <w:pStyle w:val="a3"/>
               <w:ind w:firstLineChars="0" w:firstLine="0"/>
-              <w:rPr>
-                <w:rFonts w:hint="eastAsia"/>
-              </w:rPr>
             </w:pPr>
             <w:r>
               <w:t>code</w:t>
@@ -2065,9 +1781,6 @@
             <w:pPr>
               <w:pStyle w:val="a3"/>
               <w:ind w:firstLineChars="0" w:firstLine="0"/>
-              <w:rPr>
-                <w:rFonts w:hint="eastAsia"/>
-              </w:rPr>
             </w:pPr>
             <w:r>
               <w:rPr>
@@ -2088,9 +1801,6 @@
             <w:pPr>
               <w:pStyle w:val="a3"/>
               <w:ind w:firstLineChars="0" w:firstLine="0"/>
-              <w:rPr>
-                <w:rFonts w:hint="eastAsia"/>
-              </w:rPr>
             </w:pPr>
             <w:r>
               <w:t>状态（</w:t>
@@ -2125,9 +1835,6 @@
             <w:pPr>
               <w:pStyle w:val="a3"/>
               <w:ind w:firstLineChars="0" w:firstLine="0"/>
-              <w:rPr>
-                <w:rFonts w:hint="eastAsia"/>
-              </w:rPr>
             </w:pPr>
             <w:r>
               <w:rPr>
@@ -2148,9 +1855,6 @@
             <w:pPr>
               <w:pStyle w:val="a3"/>
               <w:ind w:firstLineChars="0" w:firstLine="0"/>
-              <w:rPr>
-                <w:rFonts w:hint="eastAsia"/>
-              </w:rPr>
             </w:pPr>
             <w:r>
               <w:rPr>
@@ -2171,9 +1875,6 @@
             <w:pPr>
               <w:pStyle w:val="a3"/>
               <w:ind w:firstLineChars="0" w:firstLine="0"/>
-              <w:rPr>
-                <w:rFonts w:hint="eastAsia"/>
-              </w:rPr>
             </w:pPr>
             <w:r>
               <w:t>信息</w:t>
@@ -2191,13 +1892,8 @@
         </w:numPr>
         <w:ind w:firstLineChars="0"/>
       </w:pPr>
-      <w:proofErr w:type="gramStart"/>
-      <w:r>
-        <w:t>出参样</w:t>
-      </w:r>
-      <w:proofErr w:type="gramEnd"/>
-      <w:r>
-        <w:t>例</w:t>
+      <w:r>
+        <w:t>出参样例</w:t>
       </w:r>
     </w:p>
     <w:p>
@@ -2222,10 +1918,7 @@
         <w:ind w:leftChars="200" w:left="420"/>
       </w:pPr>
       <w:r>
-        <w:t xml:space="preserve">   "message": "</w:t>
-      </w:r>
-      <w:r>
-        <w:t>修改成功</w:t>
+        <w:t xml:space="preserve">   "message": "修改成功</w:t>
       </w:r>
     </w:p>
     <w:p>
@@ -2308,11 +2001,9 @@
         </w:numPr>
         <w:ind w:firstLineChars="0"/>
       </w:pPr>
-      <w:proofErr w:type="gramStart"/>
       <w:r>
         <w:t>入参样例</w:t>
       </w:r>
-      <w:proofErr w:type="gramEnd"/>
     </w:p>
     <w:tbl>
       <w:tblPr>
@@ -2336,9 +2027,6 @@
             <w:pPr>
               <w:pStyle w:val="a3"/>
               <w:ind w:firstLineChars="0" w:firstLine="0"/>
-              <w:rPr>
-                <w:rFonts w:hint="eastAsia"/>
-              </w:rPr>
             </w:pPr>
             <w:r>
               <w:t>参数名</w:t>
@@ -2353,9 +2041,6 @@
             <w:pPr>
               <w:pStyle w:val="a3"/>
               <w:ind w:firstLineChars="0" w:firstLine="0"/>
-              <w:rPr>
-                <w:rFonts w:hint="eastAsia"/>
-              </w:rPr>
             </w:pPr>
             <w:r>
               <w:t>类型</w:t>
@@ -2370,9 +2055,6 @@
             <w:pPr>
               <w:pStyle w:val="a3"/>
               <w:ind w:firstLineChars="0" w:firstLine="0"/>
-              <w:rPr>
-                <w:rFonts w:hint="eastAsia"/>
-              </w:rPr>
             </w:pPr>
             <w:r>
               <w:t>是否必须</w:t>
@@ -2387,9 +2069,6 @@
             <w:pPr>
               <w:pStyle w:val="a3"/>
               <w:ind w:firstLineChars="0" w:firstLine="0"/>
-              <w:rPr>
-                <w:rFonts w:hint="eastAsia"/>
-              </w:rPr>
             </w:pPr>
             <w:r>
               <w:t>意义</w:t>
@@ -2406,11 +2085,7 @@
             <w:pPr>
               <w:pStyle w:val="a3"/>
               <w:ind w:firstLineChars="0" w:firstLine="0"/>
-              <w:rPr>
-                <w:rFonts w:hint="eastAsia"/>
-              </w:rPr>
-            </w:pPr>
-            <w:proofErr w:type="spellStart"/>
+            </w:pPr>
             <w:r>
               <w:rPr>
                 <w:rFonts w:hint="eastAsia"/>
@@ -2420,7 +2095,6 @@
             <w:r>
               <w:t>serId</w:t>
             </w:r>
-            <w:proofErr w:type="spellEnd"/>
           </w:p>
         </w:tc>
         <w:tc>
@@ -2431,9 +2105,6 @@
             <w:pPr>
               <w:pStyle w:val="a3"/>
               <w:ind w:firstLineChars="0" w:firstLine="0"/>
-              <w:rPr>
-                <w:rFonts w:hint="eastAsia"/>
-              </w:rPr>
             </w:pPr>
             <w:r>
               <w:rPr>
@@ -2454,9 +2125,6 @@
             <w:pPr>
               <w:pStyle w:val="a3"/>
               <w:ind w:firstLineChars="0" w:firstLine="0"/>
-              <w:rPr>
-                <w:rFonts w:hint="eastAsia"/>
-              </w:rPr>
             </w:pPr>
             <w:r>
               <w:t>是</w:t>
@@ -2471,9 +2139,6 @@
             <w:pPr>
               <w:pStyle w:val="a3"/>
               <w:ind w:firstLineChars="0" w:firstLine="0"/>
-              <w:rPr>
-                <w:rFonts w:hint="eastAsia"/>
-              </w:rPr>
             </w:pPr>
             <w:r>
               <w:t>用户Id</w:t>
@@ -2490,9 +2155,6 @@
             <w:pPr>
               <w:pStyle w:val="a3"/>
               <w:ind w:firstLineChars="0" w:firstLine="0"/>
-              <w:rPr>
-                <w:rFonts w:hint="eastAsia"/>
-              </w:rPr>
             </w:pPr>
             <w:r>
               <w:t>File</w:t>
@@ -2507,9 +2169,6 @@
             <w:pPr>
               <w:pStyle w:val="a3"/>
               <w:ind w:firstLineChars="0" w:firstLine="0"/>
-              <w:rPr>
-                <w:rFonts w:hint="eastAsia"/>
-              </w:rPr>
             </w:pPr>
             <w:r>
               <w:rPr>
@@ -2530,9 +2189,6 @@
             <w:pPr>
               <w:pStyle w:val="a3"/>
               <w:ind w:firstLineChars="0" w:firstLine="0"/>
-              <w:rPr>
-                <w:rFonts w:hint="eastAsia"/>
-              </w:rPr>
             </w:pPr>
             <w:r>
               <w:t>是</w:t>
@@ -2547,9 +2203,6 @@
             <w:pPr>
               <w:pStyle w:val="a3"/>
               <w:ind w:firstLineChars="0" w:firstLine="0"/>
-              <w:rPr>
-                <w:rFonts w:hint="eastAsia"/>
-              </w:rPr>
             </w:pPr>
             <w:r>
               <w:t>文件</w:t>
@@ -2567,13 +2220,8 @@
         </w:numPr>
         <w:ind w:firstLineChars="0"/>
       </w:pPr>
-      <w:proofErr w:type="gramStart"/>
-      <w:r>
-        <w:t>出参格式</w:t>
-      </w:r>
-      <w:proofErr w:type="gramEnd"/>
-      <w:r>
-        <w:t>JSON</w:t>
+      <w:r>
+        <w:t>出参格式JSON</w:t>
       </w:r>
     </w:p>
     <w:tbl>
@@ -2650,9 +2298,6 @@
             <w:pPr>
               <w:pStyle w:val="a3"/>
               <w:ind w:firstLineChars="0" w:firstLine="0"/>
-              <w:rPr>
-                <w:rFonts w:hint="eastAsia"/>
-              </w:rPr>
             </w:pPr>
             <w:r>
               <w:t>code</w:t>
@@ -2667,9 +2312,6 @@
             <w:pPr>
               <w:pStyle w:val="a3"/>
               <w:ind w:firstLineChars="0" w:firstLine="0"/>
-              <w:rPr>
-                <w:rFonts w:hint="eastAsia"/>
-              </w:rPr>
             </w:pPr>
             <w:r>
               <w:rPr>
@@ -2690,9 +2332,6 @@
             <w:pPr>
               <w:pStyle w:val="a3"/>
               <w:ind w:firstLineChars="0" w:firstLine="0"/>
-              <w:rPr>
-                <w:rFonts w:hint="eastAsia"/>
-              </w:rPr>
             </w:pPr>
             <w:r>
               <w:t>状态（</w:t>
@@ -2727,9 +2366,6 @@
             <w:pPr>
               <w:pStyle w:val="a3"/>
               <w:ind w:firstLineChars="0" w:firstLine="0"/>
-              <w:rPr>
-                <w:rFonts w:hint="eastAsia"/>
-              </w:rPr>
             </w:pPr>
             <w:r>
               <w:rPr>
@@ -2750,9 +2386,6 @@
             <w:pPr>
               <w:pStyle w:val="a3"/>
               <w:ind w:firstLineChars="0" w:firstLine="0"/>
-              <w:rPr>
-                <w:rFonts w:hint="eastAsia"/>
-              </w:rPr>
             </w:pPr>
             <w:r>
               <w:rPr>
@@ -2773,9 +2406,6 @@
             <w:pPr>
               <w:pStyle w:val="a3"/>
               <w:ind w:firstLineChars="0" w:firstLine="0"/>
-              <w:rPr>
-                <w:rFonts w:hint="eastAsia"/>
-              </w:rPr>
             </w:pPr>
             <w:r>
               <w:t>信息</w:t>
@@ -2793,13 +2423,8 @@
         </w:numPr>
         <w:ind w:firstLineChars="0"/>
       </w:pPr>
-      <w:proofErr w:type="gramStart"/>
-      <w:r>
-        <w:t>出参样</w:t>
-      </w:r>
-      <w:proofErr w:type="gramEnd"/>
-      <w:r>
-        <w:t>例</w:t>
+      <w:r>
+        <w:t>出参样例</w:t>
       </w:r>
     </w:p>
     <w:p>
@@ -2818,12 +2443,608 @@
         <w:lastRenderedPageBreak/>
         <w:t>"code": 0,</w:t>
       </w:r>
-      <w:bookmarkStart w:id="1" w:name="_GoBack"/>
-      <w:bookmarkEnd w:id="1"/>
     </w:p>
     <w:p>
       <w:pPr>
         <w:ind w:leftChars="400" w:left="840"/>
+      </w:pPr>
+      <w:r>
+        <w:t>"message": "修改成功</w:t>
+      </w:r>
+    </w:p>
+    <w:p>
+      <w:pPr>
+        <w:ind w:leftChars="200" w:left="420"/>
+      </w:pPr>
+      <w:r>
+        <w:t>}</w:t>
+      </w:r>
+    </w:p>
+    <w:p>
+      <w:pPr>
+        <w:pStyle w:val="1"/>
+      </w:pPr>
+      <w:r>
+        <w:rPr>
+          <w:rFonts w:hint="eastAsia"/>
+        </w:rPr>
+        <w:t>5 意见反馈</w:t>
+      </w:r>
+    </w:p>
+    <w:p>
+      <w:pPr>
+        <w:pStyle w:val="a3"/>
+        <w:numPr>
+          <w:ilvl w:val="0"/>
+          <w:numId w:val="5"/>
+        </w:numPr>
+        <w:ind w:firstLineChars="0"/>
+      </w:pPr>
+      <w:r>
+        <w:rPr>
+          <w:rFonts w:hint="eastAsia"/>
+        </w:rPr>
+        <w:t xml:space="preserve">URL </w:t>
+      </w:r>
+      <w:r>
+        <w:t>http://xxxx:yyyy/ProgramHome/opinioin/addOpinion</w:t>
+      </w:r>
+    </w:p>
+    <w:p>
+      <w:pPr>
+        <w:pStyle w:val="a3"/>
+        <w:numPr>
+          <w:ilvl w:val="0"/>
+          <w:numId w:val="5"/>
+        </w:numPr>
+        <w:ind w:firstLineChars="0"/>
+        <w:rPr>
+          <w:rFonts w:hint="eastAsia"/>
+        </w:rPr>
+      </w:pPr>
+      <w:r>
+        <w:rPr>
+          <w:rFonts w:hint="eastAsia"/>
+        </w:rPr>
+        <w:t>请求方式POST</w:t>
+      </w:r>
+    </w:p>
+    <w:p>
+      <w:pPr>
+        <w:pStyle w:val="a3"/>
+        <w:numPr>
+          <w:ilvl w:val="0"/>
+          <w:numId w:val="5"/>
+        </w:numPr>
+        <w:ind w:firstLineChars="0"/>
+      </w:pPr>
+      <w:r>
+        <w:rPr>
+          <w:rFonts w:hint="eastAsia"/>
+        </w:rPr>
+        <w:t>入参格式JSON</w:t>
+      </w:r>
+    </w:p>
+    <w:p>
+      <w:pPr>
+        <w:pStyle w:val="a3"/>
+        <w:numPr>
+          <w:ilvl w:val="0"/>
+          <w:numId w:val="5"/>
+        </w:numPr>
+        <w:ind w:firstLineChars="0"/>
+      </w:pPr>
+      <w:r>
+        <w:rPr>
+          <w:rFonts w:hint="eastAsia"/>
+        </w:rPr>
+        <w:t>入参样例</w:t>
+      </w:r>
+    </w:p>
+    <w:tbl>
+      <w:tblPr>
+        <w:tblStyle w:val="a4"/>
+        <w:tblW w:w="0" w:type="auto"/>
+        <w:tblInd w:w="420" w:type="dxa"/>
+        <w:tblLook w:val="04A0" w:firstRow="1" w:lastRow="0" w:firstColumn="1" w:lastColumn="0" w:noHBand="0" w:noVBand="1"/>
+      </w:tblPr>
+      <w:tblGrid>
+        <w:gridCol w:w="1988"/>
+        <w:gridCol w:w="1978"/>
+        <w:gridCol w:w="1955"/>
+        <w:gridCol w:w="1955"/>
+      </w:tblGrid>
+      <w:tr>
+        <w:tc>
+          <w:tcPr>
+            <w:tcW w:w="2074" w:type="dxa"/>
+          </w:tcPr>
+          <w:p>
+            <w:pPr>
+              <w:pStyle w:val="a3"/>
+              <w:ind w:firstLineChars="0" w:firstLine="0"/>
+              <w:rPr>
+                <w:rFonts w:hint="eastAsia"/>
+              </w:rPr>
+            </w:pPr>
+            <w:r>
+              <w:rPr>
+                <w:rFonts w:hint="eastAsia"/>
+              </w:rPr>
+              <w:t>参数名</w:t>
+            </w:r>
+          </w:p>
+        </w:tc>
+        <w:tc>
+          <w:tcPr>
+            <w:tcW w:w="2074" w:type="dxa"/>
+          </w:tcPr>
+          <w:p>
+            <w:pPr>
+              <w:pStyle w:val="a3"/>
+              <w:ind w:firstLineChars="0" w:firstLine="0"/>
+              <w:rPr>
+                <w:rFonts w:hint="eastAsia"/>
+              </w:rPr>
+            </w:pPr>
+            <w:r>
+              <w:rPr>
+                <w:rFonts w:hint="eastAsia"/>
+              </w:rPr>
+              <w:t>类型</w:t>
+            </w:r>
+          </w:p>
+        </w:tc>
+        <w:tc>
+          <w:tcPr>
+            <w:tcW w:w="2074" w:type="dxa"/>
+          </w:tcPr>
+          <w:p>
+            <w:pPr>
+              <w:pStyle w:val="a3"/>
+              <w:ind w:firstLineChars="0" w:firstLine="0"/>
+              <w:rPr>
+                <w:rFonts w:hint="eastAsia"/>
+              </w:rPr>
+            </w:pPr>
+            <w:r>
+              <w:rPr>
+                <w:rFonts w:hint="eastAsia"/>
+              </w:rPr>
+              <w:t>是否必须</w:t>
+            </w:r>
+          </w:p>
+        </w:tc>
+        <w:tc>
+          <w:tcPr>
+            <w:tcW w:w="2074" w:type="dxa"/>
+          </w:tcPr>
+          <w:p>
+            <w:pPr>
+              <w:pStyle w:val="a3"/>
+              <w:ind w:firstLineChars="0" w:firstLine="0"/>
+              <w:rPr>
+                <w:rFonts w:hint="eastAsia"/>
+              </w:rPr>
+            </w:pPr>
+            <w:r>
+              <w:rPr>
+                <w:rFonts w:hint="eastAsia"/>
+              </w:rPr>
+              <w:t>意义</w:t>
+            </w:r>
+          </w:p>
+        </w:tc>
+      </w:tr>
+      <w:tr>
+        <w:tc>
+          <w:tcPr>
+            <w:tcW w:w="2074" w:type="dxa"/>
+          </w:tcPr>
+          <w:p>
+            <w:pPr>
+              <w:pStyle w:val="a3"/>
+              <w:ind w:firstLineChars="0" w:firstLine="0"/>
+              <w:rPr>
+                <w:rFonts w:hint="eastAsia"/>
+              </w:rPr>
+            </w:pPr>
+            <w:r>
+              <w:t>userId</w:t>
+            </w:r>
+          </w:p>
+        </w:tc>
+        <w:tc>
+          <w:tcPr>
+            <w:tcW w:w="2074" w:type="dxa"/>
+          </w:tcPr>
+          <w:p>
+            <w:pPr>
+              <w:pStyle w:val="a3"/>
+              <w:ind w:firstLineChars="0" w:firstLine="0"/>
+              <w:rPr>
+                <w:rFonts w:hint="eastAsia"/>
+              </w:rPr>
+            </w:pPr>
+            <w:r>
+              <w:rPr>
+                <w:rFonts w:hint="eastAsia"/>
+              </w:rPr>
+              <w:t>String</w:t>
+            </w:r>
+          </w:p>
+        </w:tc>
+        <w:tc>
+          <w:tcPr>
+            <w:tcW w:w="2074" w:type="dxa"/>
+          </w:tcPr>
+          <w:p>
+            <w:pPr>
+              <w:pStyle w:val="a3"/>
+              <w:ind w:firstLineChars="0" w:firstLine="0"/>
+              <w:rPr>
+                <w:rFonts w:hint="eastAsia"/>
+              </w:rPr>
+            </w:pPr>
+            <w:r>
+              <w:rPr>
+                <w:rFonts w:hint="eastAsia"/>
+              </w:rPr>
+              <w:t>是</w:t>
+            </w:r>
+          </w:p>
+        </w:tc>
+        <w:tc>
+          <w:tcPr>
+            <w:tcW w:w="2074" w:type="dxa"/>
+          </w:tcPr>
+          <w:p>
+            <w:pPr>
+              <w:pStyle w:val="a3"/>
+              <w:ind w:firstLineChars="0" w:firstLine="0"/>
+              <w:rPr>
+                <w:rFonts w:hint="eastAsia"/>
+              </w:rPr>
+            </w:pPr>
+            <w:r>
+              <w:rPr>
+                <w:rFonts w:hint="eastAsia"/>
+              </w:rPr>
+              <w:t>用户</w:t>
+            </w:r>
+            <w:r>
+              <w:t>Id</w:t>
+            </w:r>
+          </w:p>
+        </w:tc>
+      </w:tr>
+      <w:tr>
+        <w:tc>
+          <w:tcPr>
+            <w:tcW w:w="2074" w:type="dxa"/>
+          </w:tcPr>
+          <w:p>
+            <w:pPr>
+              <w:pStyle w:val="a3"/>
+              <w:ind w:firstLineChars="0" w:firstLine="0"/>
+              <w:rPr>
+                <w:rFonts w:hint="eastAsia"/>
+              </w:rPr>
+            </w:pPr>
+            <w:r>
+              <w:t>o</w:t>
+            </w:r>
+            <w:r>
+              <w:rPr>
+                <w:rFonts w:hint="eastAsia"/>
+              </w:rPr>
+              <w:t>pinion</w:t>
+            </w:r>
+          </w:p>
+        </w:tc>
+        <w:tc>
+          <w:tcPr>
+            <w:tcW w:w="2074" w:type="dxa"/>
+          </w:tcPr>
+          <w:p>
+            <w:pPr>
+              <w:pStyle w:val="a3"/>
+              <w:ind w:firstLineChars="0" w:firstLine="0"/>
+              <w:rPr>
+                <w:rFonts w:hint="eastAsia"/>
+              </w:rPr>
+            </w:pPr>
+            <w:r>
+              <w:rPr>
+                <w:rFonts w:hint="eastAsia"/>
+              </w:rPr>
+              <w:t>String</w:t>
+            </w:r>
+          </w:p>
+        </w:tc>
+        <w:tc>
+          <w:tcPr>
+            <w:tcW w:w="2074" w:type="dxa"/>
+          </w:tcPr>
+          <w:p>
+            <w:pPr>
+              <w:pStyle w:val="a3"/>
+              <w:ind w:firstLineChars="0" w:firstLine="0"/>
+              <w:rPr>
+                <w:rFonts w:hint="eastAsia"/>
+              </w:rPr>
+            </w:pPr>
+            <w:r>
+              <w:rPr>
+                <w:rFonts w:hint="eastAsia"/>
+              </w:rPr>
+              <w:t>是</w:t>
+            </w:r>
+          </w:p>
+        </w:tc>
+        <w:tc>
+          <w:tcPr>
+            <w:tcW w:w="2074" w:type="dxa"/>
+          </w:tcPr>
+          <w:p>
+            <w:pPr>
+              <w:pStyle w:val="a3"/>
+              <w:ind w:firstLineChars="0" w:firstLine="0"/>
+              <w:rPr>
+                <w:rFonts w:hint="eastAsia"/>
+              </w:rPr>
+            </w:pPr>
+            <w:r>
+              <w:rPr>
+                <w:rFonts w:hint="eastAsia"/>
+              </w:rPr>
+              <w:t>意见</w:t>
+            </w:r>
+          </w:p>
+        </w:tc>
+      </w:tr>
+    </w:tbl>
+    <w:p>
+      <w:pPr>
+        <w:pStyle w:val="a3"/>
+        <w:numPr>
+          <w:ilvl w:val="0"/>
+          <w:numId w:val="5"/>
+        </w:numPr>
+        <w:ind w:firstLineChars="0"/>
+      </w:pPr>
+      <w:r>
+        <w:rPr>
+          <w:rFonts w:hint="eastAsia"/>
+        </w:rPr>
+        <w:t>出参格式JSON</w:t>
+      </w:r>
+    </w:p>
+    <w:tbl>
+      <w:tblPr>
+        <w:tblStyle w:val="a4"/>
+        <w:tblW w:w="0" w:type="auto"/>
+        <w:tblInd w:w="420" w:type="dxa"/>
+        <w:tblLook w:val="04A0" w:firstRow="1" w:lastRow="0" w:firstColumn="1" w:lastColumn="0" w:noHBand="0" w:noVBand="1"/>
+      </w:tblPr>
+      <w:tblGrid>
+        <w:gridCol w:w="2625"/>
+        <w:gridCol w:w="2625"/>
+        <w:gridCol w:w="2626"/>
+      </w:tblGrid>
+      <w:tr>
+        <w:tc>
+          <w:tcPr>
+            <w:tcW w:w="2625" w:type="dxa"/>
+          </w:tcPr>
+          <w:p>
+            <w:pPr>
+              <w:pStyle w:val="a3"/>
+              <w:ind w:firstLineChars="0" w:firstLine="0"/>
+            </w:pPr>
+            <w:r>
+              <w:rPr>
+                <w:rFonts w:hint="eastAsia"/>
+              </w:rPr>
+              <w:t>参数名</w:t>
+            </w:r>
+          </w:p>
+        </w:tc>
+        <w:tc>
+          <w:tcPr>
+            <w:tcW w:w="2625" w:type="dxa"/>
+          </w:tcPr>
+          <w:p>
+            <w:pPr>
+              <w:pStyle w:val="a3"/>
+              <w:ind w:firstLineChars="0" w:firstLine="0"/>
+            </w:pPr>
+            <w:r>
+              <w:rPr>
+                <w:rFonts w:hint="eastAsia"/>
+              </w:rPr>
+              <w:t>类型</w:t>
+            </w:r>
+          </w:p>
+        </w:tc>
+        <w:tc>
+          <w:tcPr>
+            <w:tcW w:w="2626" w:type="dxa"/>
+          </w:tcPr>
+          <w:p>
+            <w:pPr>
+              <w:pStyle w:val="a3"/>
+              <w:ind w:firstLineChars="0" w:firstLine="0"/>
+            </w:pPr>
+            <w:r>
+              <w:rPr>
+                <w:rFonts w:hint="eastAsia"/>
+              </w:rPr>
+              <w:t>意义</w:t>
+            </w:r>
+          </w:p>
+        </w:tc>
+      </w:tr>
+      <w:tr>
+        <w:tc>
+          <w:tcPr>
+            <w:tcW w:w="2625" w:type="dxa"/>
+          </w:tcPr>
+          <w:p>
+            <w:pPr>
+              <w:pStyle w:val="a3"/>
+              <w:ind w:firstLineChars="0" w:firstLine="0"/>
+            </w:pPr>
+            <w:r>
+              <w:t>code</w:t>
+            </w:r>
+          </w:p>
+        </w:tc>
+        <w:tc>
+          <w:tcPr>
+            <w:tcW w:w="2625" w:type="dxa"/>
+          </w:tcPr>
+          <w:p>
+            <w:pPr>
+              <w:pStyle w:val="a3"/>
+              <w:ind w:firstLineChars="0" w:firstLine="0"/>
+            </w:pPr>
+            <w:r>
+              <w:rPr>
+                <w:rFonts w:hint="eastAsia"/>
+              </w:rPr>
+              <w:t>S</w:t>
+            </w:r>
+            <w:r>
+              <w:t>tring</w:t>
+            </w:r>
+          </w:p>
+        </w:tc>
+        <w:tc>
+          <w:tcPr>
+            <w:tcW w:w="2626" w:type="dxa"/>
+          </w:tcPr>
+          <w:p>
+            <w:pPr>
+              <w:pStyle w:val="a3"/>
+              <w:ind w:firstLineChars="0" w:firstLine="0"/>
+            </w:pPr>
+            <w:r>
+              <w:t>状态（</w:t>
+            </w:r>
+            <w:r>
+              <w:rPr>
+                <w:rFonts w:hint="eastAsia"/>
+              </w:rPr>
+              <w:t>0</w:t>
+            </w:r>
+            <w:r>
+              <w:t>成功，</w:t>
+            </w:r>
+            <w:r>
+              <w:rPr>
+                <w:rFonts w:hint="eastAsia"/>
+              </w:rPr>
+              <w:t>1</w:t>
+            </w:r>
+            <w:r>
+              <w:t>失败）</w:t>
+            </w:r>
+          </w:p>
+        </w:tc>
+      </w:tr>
+      <w:tr>
+        <w:tc>
+          <w:tcPr>
+            <w:tcW w:w="2625" w:type="dxa"/>
+          </w:tcPr>
+          <w:p>
+            <w:pPr>
+              <w:pStyle w:val="a3"/>
+              <w:ind w:firstLineChars="0" w:firstLine="0"/>
+            </w:pPr>
+            <w:r>
+              <w:rPr>
+                <w:rFonts w:hint="eastAsia"/>
+              </w:rPr>
+              <w:t>m</w:t>
+            </w:r>
+            <w:r>
+              <w:t>essage</w:t>
+            </w:r>
+          </w:p>
+        </w:tc>
+        <w:tc>
+          <w:tcPr>
+            <w:tcW w:w="2625" w:type="dxa"/>
+          </w:tcPr>
+          <w:p>
+            <w:pPr>
+              <w:pStyle w:val="a3"/>
+              <w:ind w:firstLineChars="0" w:firstLine="0"/>
+            </w:pPr>
+            <w:r>
+              <w:rPr>
+                <w:rFonts w:hint="eastAsia"/>
+              </w:rPr>
+              <w:t>S</w:t>
+            </w:r>
+            <w:r>
+              <w:t>tring</w:t>
+            </w:r>
+          </w:p>
+        </w:tc>
+        <w:tc>
+          <w:tcPr>
+            <w:tcW w:w="2626" w:type="dxa"/>
+          </w:tcPr>
+          <w:p>
+            <w:pPr>
+              <w:pStyle w:val="a3"/>
+              <w:ind w:firstLineChars="0" w:firstLine="0"/>
+            </w:pPr>
+            <w:r>
+              <w:t>信息</w:t>
+            </w:r>
+          </w:p>
+        </w:tc>
+      </w:tr>
+    </w:tbl>
+    <w:p>
+      <w:pPr>
+        <w:pStyle w:val="a3"/>
+        <w:numPr>
+          <w:ilvl w:val="0"/>
+          <w:numId w:val="5"/>
+        </w:numPr>
+        <w:ind w:firstLineChars="0"/>
+      </w:pPr>
+      <w:r>
+        <w:rPr>
+          <w:rFonts w:hint="eastAsia"/>
+        </w:rPr>
+        <w:t>出参样例</w:t>
+      </w:r>
+    </w:p>
+    <w:p>
+      <w:pPr>
+        <w:ind w:leftChars="200" w:left="420"/>
+      </w:pPr>
+      <w:r>
+        <w:t>{</w:t>
+      </w:r>
+    </w:p>
+    <w:p>
+      <w:pPr>
+        <w:ind w:leftChars="300" w:left="630"/>
+      </w:pPr>
+      <w:r>
+        <w:t>"code": 0,</w:t>
+      </w:r>
+    </w:p>
+    <w:p>
+      <w:pPr>
+        <w:ind w:leftChars="300" w:left="630"/>
       </w:pPr>
       <w:r>
         <w:t>"message": "修改成功</w:t>
@@ -2839,6 +3060,8 @@
       <w:r>
         <w:t>}</w:t>
       </w:r>
+      <w:bookmarkStart w:id="1" w:name="_GoBack"/>
+      <w:bookmarkEnd w:id="1"/>
     </w:p>
     <w:sectPr>
       <w:pgSz w:w="11906" w:h="16838"/>
@@ -2855,7 +3078,7 @@
   <w:abstractNum w:abstractNumId="0" w15:restartNumberingAfterBreak="0">
     <w:nsid w:val="1492650D"/>
     <w:multiLevelType w:val="hybridMultilevel"/>
-    <w:tmpl w:val="508468E8"/>
+    <w:tmpl w:val="9EB40398"/>
     <w:lvl w:ilvl="0" w:tplc="0409000F">
       <w:start w:val="1"/>
       <w:numFmt w:val="decimal"/>
@@ -3025,6 +3248,92 @@
     </w:lvl>
   </w:abstractNum>
   <w:abstractNum w:abstractNumId="2" w15:restartNumberingAfterBreak="0">
+    <w:nsid w:val="49F030A1"/>
+    <w:multiLevelType w:val="hybridMultilevel"/>
+    <w:tmpl w:val="9EB40398"/>
+    <w:lvl w:ilvl="0" w:tplc="0409000F">
+      <w:start w:val="1"/>
+      <w:numFmt w:val="decimal"/>
+      <w:lvlText w:val="%1."/>
+      <w:lvlJc w:val="left"/>
+      <w:pPr>
+        <w:ind w:left="420" w:hanging="420"/>
+      </w:pPr>
+    </w:lvl>
+    <w:lvl w:ilvl="1" w:tplc="04090019" w:tentative="1">
+      <w:start w:val="1"/>
+      <w:numFmt w:val="lowerLetter"/>
+      <w:lvlText w:val="%2)"/>
+      <w:lvlJc w:val="left"/>
+      <w:pPr>
+        <w:ind w:left="840" w:hanging="420"/>
+      </w:pPr>
+    </w:lvl>
+    <w:lvl w:ilvl="2" w:tplc="0409001B" w:tentative="1">
+      <w:start w:val="1"/>
+      <w:numFmt w:val="lowerRoman"/>
+      <w:lvlText w:val="%3."/>
+      <w:lvlJc w:val="right"/>
+      <w:pPr>
+        <w:ind w:left="1260" w:hanging="420"/>
+      </w:pPr>
+    </w:lvl>
+    <w:lvl w:ilvl="3" w:tplc="0409000F" w:tentative="1">
+      <w:start w:val="1"/>
+      <w:numFmt w:val="decimal"/>
+      <w:lvlText w:val="%4."/>
+      <w:lvlJc w:val="left"/>
+      <w:pPr>
+        <w:ind w:left="1680" w:hanging="420"/>
+      </w:pPr>
+    </w:lvl>
+    <w:lvl w:ilvl="4" w:tplc="04090019" w:tentative="1">
+      <w:start w:val="1"/>
+      <w:numFmt w:val="lowerLetter"/>
+      <w:lvlText w:val="%5)"/>
+      <w:lvlJc w:val="left"/>
+      <w:pPr>
+        <w:ind w:left="2100" w:hanging="420"/>
+      </w:pPr>
+    </w:lvl>
+    <w:lvl w:ilvl="5" w:tplc="0409001B" w:tentative="1">
+      <w:start w:val="1"/>
+      <w:numFmt w:val="lowerRoman"/>
+      <w:lvlText w:val="%6."/>
+      <w:lvlJc w:val="right"/>
+      <w:pPr>
+        <w:ind w:left="2520" w:hanging="420"/>
+      </w:pPr>
+    </w:lvl>
+    <w:lvl w:ilvl="6" w:tplc="0409000F" w:tentative="1">
+      <w:start w:val="1"/>
+      <w:numFmt w:val="decimal"/>
+      <w:lvlText w:val="%7."/>
+      <w:lvlJc w:val="left"/>
+      <w:pPr>
+        <w:ind w:left="2940" w:hanging="420"/>
+      </w:pPr>
+    </w:lvl>
+    <w:lvl w:ilvl="7" w:tplc="04090019" w:tentative="1">
+      <w:start w:val="1"/>
+      <w:numFmt w:val="lowerLetter"/>
+      <w:lvlText w:val="%8)"/>
+      <w:lvlJc w:val="left"/>
+      <w:pPr>
+        <w:ind w:left="3360" w:hanging="420"/>
+      </w:pPr>
+    </w:lvl>
+    <w:lvl w:ilvl="8" w:tplc="0409001B" w:tentative="1">
+      <w:start w:val="1"/>
+      <w:numFmt w:val="lowerRoman"/>
+      <w:lvlText w:val="%9."/>
+      <w:lvlJc w:val="right"/>
+      <w:pPr>
+        <w:ind w:left="3780" w:hanging="420"/>
+      </w:pPr>
+    </w:lvl>
+  </w:abstractNum>
+  <w:abstractNum w:abstractNumId="3" w15:restartNumberingAfterBreak="0">
     <w:nsid w:val="56A95BAE"/>
     <w:multiLevelType w:val="hybridMultilevel"/>
     <w:tmpl w:val="A4A4B8B6"/>
@@ -3110,7 +3419,7 @@
       </w:pPr>
     </w:lvl>
   </w:abstractNum>
-  <w:abstractNum w:abstractNumId="3" w15:restartNumberingAfterBreak="0">
+  <w:abstractNum w:abstractNumId="4" w15:restartNumberingAfterBreak="0">
     <w:nsid w:val="6CD50653"/>
     <w:multiLevelType w:val="hybridMultilevel"/>
     <w:tmpl w:val="EB9C57CC"/>
@@ -3197,16 +3506,19 @@
     </w:lvl>
   </w:abstractNum>
   <w:num w:numId="1">
-    <w:abstractNumId w:val="2"/>
+    <w:abstractNumId w:val="3"/>
   </w:num>
   <w:num w:numId="2">
-    <w:abstractNumId w:val="3"/>
+    <w:abstractNumId w:val="4"/>
   </w:num>
   <w:num w:numId="3">
     <w:abstractNumId w:val="1"/>
   </w:num>
   <w:num w:numId="4">
     <w:abstractNumId w:val="0"/>
+  </w:num>
+  <w:num w:numId="5">
+    <w:abstractNumId w:val="2"/>
   </w:num>
 </w:numbering>
 </file>
